--- a/opsætning.docx
+++ b/opsætning.docx
@@ -5,8 +5,14 @@
     <w:p>
       <w:pPr>
         <w:pStyle w:val="Titel"/>
-      </w:pPr>
-      <w:r>
+        <w:rPr>
+          <w:lang w:val="en-US"/>
+        </w:rPr>
+      </w:pPr>
+      <w:r>
+        <w:rPr>
+          <w:lang w:val="en-US"/>
+        </w:rPr>
         <w:t xml:space="preserve">Index </w:t>
       </w:r>
     </w:p>
@@ -15,87 +21,85 @@
         <w:rPr>
           <w:sz w:val="24"/>
           <w:szCs w:val="24"/>
-        </w:rPr>
-      </w:pPr>
-      <w:r>
-        <w:rPr>
-          <w:sz w:val="24"/>
-          <w:szCs w:val="24"/>
-        </w:rPr>
-        <w:t>Forside 2</w:t>
-      </w:r>
-    </w:p>
-    <w:p>
-      <w:pPr>
-        <w:rPr>
-          <w:sz w:val="24"/>
-          <w:szCs w:val="24"/>
-        </w:rPr>
-      </w:pPr>
-      <w:r>
-        <w:rPr>
-          <w:sz w:val="24"/>
-          <w:szCs w:val="24"/>
-        </w:rPr>
-        <w:t>Top Gams</w:t>
-      </w:r>
-      <w:r>
-        <w:rPr>
-          <w:sz w:val="24"/>
-          <w:szCs w:val="24"/>
-        </w:rPr>
-        <w:t xml:space="preserve"> 3</w:t>
-      </w:r>
-    </w:p>
-    <w:p>
-      <w:pPr>
-        <w:rPr>
-          <w:sz w:val="24"/>
-          <w:szCs w:val="24"/>
-        </w:rPr>
-      </w:pPr>
-      <w:r>
-        <w:rPr>
-          <w:sz w:val="24"/>
-          <w:szCs w:val="24"/>
-        </w:rPr>
-        <w:t>Top Gamers</w:t>
-      </w:r>
-      <w:r>
-        <w:rPr>
-          <w:sz w:val="24"/>
-          <w:szCs w:val="24"/>
-        </w:rPr>
-        <w:t xml:space="preserve"> 4</w:t>
-      </w:r>
-    </w:p>
-    <w:p>
-      <w:pPr>
-        <w:rPr>
-          <w:sz w:val="24"/>
-          <w:szCs w:val="24"/>
-        </w:rPr>
-      </w:pPr>
-      <w:r>
-        <w:rPr>
-          <w:sz w:val="24"/>
-          <w:szCs w:val="24"/>
-        </w:rPr>
-        <w:t>Login</w:t>
-      </w:r>
-      <w:r>
-        <w:rPr>
-          <w:sz w:val="24"/>
-          <w:szCs w:val="24"/>
-        </w:rPr>
-        <w:t xml:space="preserve"> 5</w:t>
-      </w:r>
-    </w:p>
-    <w:p>
-      <w:pPr>
-        <w:rPr>
-          <w:sz w:val="24"/>
-          <w:szCs w:val="24"/>
+          <w:lang w:val="en-US"/>
+        </w:rPr>
+      </w:pPr>
+      <w:proofErr w:type="spellStart"/>
+      <w:r>
+        <w:rPr>
+          <w:sz w:val="24"/>
+          <w:szCs w:val="24"/>
+          <w:lang w:val="en-US"/>
+        </w:rPr>
+        <w:t>Forside</w:t>
+      </w:r>
+      <w:proofErr w:type="spellEnd"/>
+      <w:r>
+        <w:rPr>
+          <w:sz w:val="24"/>
+          <w:szCs w:val="24"/>
+          <w:lang w:val="en-US"/>
+        </w:rPr>
+        <w:t xml:space="preserve"> 2</w:t>
+      </w:r>
+    </w:p>
+    <w:p>
+      <w:pPr>
+        <w:rPr>
+          <w:sz w:val="24"/>
+          <w:szCs w:val="24"/>
+          <w:lang w:val="en-US"/>
+        </w:rPr>
+      </w:pPr>
+      <w:r>
+        <w:rPr>
+          <w:sz w:val="24"/>
+          <w:szCs w:val="24"/>
+          <w:lang w:val="en-US"/>
+        </w:rPr>
+        <w:t>Top Gams 3</w:t>
+      </w:r>
+    </w:p>
+    <w:p>
+      <w:pPr>
+        <w:rPr>
+          <w:sz w:val="24"/>
+          <w:szCs w:val="24"/>
+          <w:lang w:val="en-US"/>
+        </w:rPr>
+      </w:pPr>
+      <w:r>
+        <w:rPr>
+          <w:sz w:val="24"/>
+          <w:szCs w:val="24"/>
+          <w:lang w:val="en-US"/>
+        </w:rPr>
+        <w:t>Top Gamers 4</w:t>
+      </w:r>
+    </w:p>
+    <w:p>
+      <w:pPr>
+        <w:rPr>
+          <w:sz w:val="24"/>
+          <w:szCs w:val="24"/>
+          <w:lang w:val="en-US"/>
+        </w:rPr>
+      </w:pPr>
+      <w:r>
+        <w:rPr>
+          <w:sz w:val="24"/>
+          <w:szCs w:val="24"/>
+          <w:lang w:val="en-US"/>
+        </w:rPr>
+        <w:t>Login 5</w:t>
+      </w:r>
+    </w:p>
+    <w:p>
+      <w:pPr>
+        <w:rPr>
+          <w:sz w:val="24"/>
+          <w:szCs w:val="24"/>
+          <w:lang w:val="en-US"/>
         </w:rPr>
       </w:pPr>
       <w:r>
@@ -103,6 +107,7 @@
           <w:rFonts w:cs="Consolas"/>
           <w:sz w:val="24"/>
           <w:szCs w:val="24"/>
+          <w:lang w:val="en-US"/>
         </w:rPr>
         <w:t>Sign up</w:t>
       </w:r>
@@ -110,28 +115,44 @@
         <w:rPr>
           <w:sz w:val="24"/>
           <w:szCs w:val="24"/>
-        </w:rPr>
-        <w:t xml:space="preserve"> 6</w:t>
-      </w:r>
-    </w:p>
-    <w:p>
-      <w:pPr>
-        <w:rPr>
-          <w:sz w:val="24"/>
-          <w:szCs w:val="24"/>
-        </w:rPr>
-      </w:pPr>
-      <w:r>
-        <w:rPr>
-          <w:sz w:val="24"/>
-          <w:szCs w:val="24"/>
+          <w:lang w:val="en-US"/>
+        </w:rPr>
+        <w:t xml:space="preserve"> </w:t>
+      </w:r>
+      <w:proofErr w:type="gramStart"/>
+      <w:r>
+        <w:rPr>
+          <w:sz w:val="24"/>
+          <w:szCs w:val="24"/>
+          <w:lang w:val="en-US"/>
+        </w:rPr>
+        <w:t>6</w:t>
+      </w:r>
+      <w:proofErr w:type="gramEnd"/>
+    </w:p>
+    <w:p>
+      <w:pPr>
+        <w:rPr>
+          <w:sz w:val="24"/>
+          <w:szCs w:val="24"/>
+          <w:lang w:val="en-US"/>
+        </w:rPr>
+      </w:pPr>
+      <w:proofErr w:type="spellStart"/>
+      <w:r>
+        <w:rPr>
+          <w:sz w:val="24"/>
+          <w:szCs w:val="24"/>
+          <w:lang w:val="en-US"/>
         </w:rPr>
         <w:t>Videoklip</w:t>
       </w:r>
-      <w:r>
-        <w:rPr>
-          <w:sz w:val="24"/>
-          <w:szCs w:val="24"/>
+      <w:proofErr w:type="spellEnd"/>
+      <w:r>
+        <w:rPr>
+          <w:sz w:val="24"/>
+          <w:szCs w:val="24"/>
+          <w:lang w:val="en-US"/>
         </w:rPr>
         <w:t xml:space="preserve"> </w:t>
       </w:r>
@@ -139,6 +160,7 @@
         <w:rPr>
           <w:sz w:val="24"/>
           <w:szCs w:val="24"/>
+          <w:lang w:val="en-US"/>
         </w:rPr>
         <w:t>side</w:t>
       </w:r>
@@ -146,6 +168,7 @@
         <w:rPr>
           <w:sz w:val="24"/>
           <w:szCs w:val="24"/>
+          <w:lang w:val="en-US"/>
         </w:rPr>
         <w:t xml:space="preserve"> </w:t>
       </w:r>
@@ -153,6 +176,7 @@
         <w:rPr>
           <w:sz w:val="24"/>
           <w:szCs w:val="24"/>
+          <w:lang w:val="en-US"/>
         </w:rPr>
         <w:t>7</w:t>
       </w:r>
@@ -210,22 +234,48 @@
     </w:p>
     <w:p/>
     <w:p>
-      <w:r>
-        <w:t xml:space="preserve">Video blive vist lige nu </w:t>
-      </w:r>
-    </w:p>
-    <w:p>
-      <w:r>
-        <w:t xml:space="preserve">Nyeste video </w:t>
-      </w:r>
-    </w:p>
-    <w:p>
-      <w:r>
-        <w:t xml:space="preserve">Hot video nu </w:t>
+      <w:pPr>
+        <w:rPr>
+          <w:lang w:val="en-US"/>
+        </w:rPr>
+      </w:pPr>
+      <w:r>
+        <w:rPr>
+          <w:lang w:val="en-US"/>
+        </w:rPr>
+        <w:t>Video a show right now</w:t>
+      </w:r>
+    </w:p>
+    <w:p>
+      <w:pPr>
+        <w:rPr>
+          <w:lang w:val="en-US"/>
+        </w:rPr>
+      </w:pPr>
+      <w:r>
+        <w:rPr>
+          <w:lang w:val="en-US"/>
+        </w:rPr>
+        <w:t xml:space="preserve">New videos </w:t>
+      </w:r>
+    </w:p>
+    <w:p>
+      <w:r>
+        <w:t xml:space="preserve">Hot videos </w:t>
+      </w:r>
+      <w:proofErr w:type="spellStart"/>
+      <w:r>
+        <w:t>now</w:t>
+      </w:r>
+      <w:proofErr w:type="spellEnd"/>
+      <w:r>
+        <w:t xml:space="preserve"> </w:t>
       </w:r>
     </w:p>
     <w:p/>
     <w:p>
+      <w:bookmarkStart w:id="0" w:name="_GoBack"/>
+      <w:bookmarkEnd w:id="0"/>
       <w:r>
         <w:br w:type="page"/>
       </w:r>
@@ -248,23 +298,49 @@
     <w:p>
       <w:pPr>
         <w:pStyle w:val="Titel"/>
-      </w:pPr>
-      <w:r>
+        <w:rPr>
+          <w:lang w:val="en-US"/>
+        </w:rPr>
+      </w:pPr>
+      <w:r>
+        <w:rPr>
+          <w:lang w:val="en-US"/>
+        </w:rPr>
         <w:lastRenderedPageBreak/>
         <w:t>Top Gamers</w:t>
       </w:r>
     </w:p>
-    <w:p/>
-    <w:p>
-      <w:r>
+    <w:p>
+      <w:pPr>
+        <w:rPr>
+          <w:lang w:val="en-US"/>
+        </w:rPr>
+      </w:pPr>
+    </w:p>
+    <w:p>
+      <w:pPr>
+        <w:rPr>
+          <w:lang w:val="en-US"/>
+        </w:rPr>
+      </w:pPr>
+      <w:r>
+        <w:rPr>
+          <w:lang w:val="en-US"/>
+        </w:rPr>
         <w:br w:type="page"/>
       </w:r>
     </w:p>
     <w:p>
       <w:pPr>
         <w:pStyle w:val="Titel"/>
-      </w:pPr>
-      <w:r>
+        <w:rPr>
+          <w:lang w:val="en-US"/>
+        </w:rPr>
+      </w:pPr>
+      <w:r>
+        <w:rPr>
+          <w:lang w:val="en-US"/>
+        </w:rPr>
         <w:lastRenderedPageBreak/>
         <w:t xml:space="preserve">Login </w:t>
       </w:r>
@@ -277,43 +353,99 @@
           <w:kern w:val="28"/>
           <w:sz w:val="56"/>
           <w:szCs w:val="56"/>
-        </w:rPr>
-      </w:pPr>
-      <w:r>
+          <w:lang w:val="en-US"/>
+        </w:rPr>
+      </w:pPr>
+      <w:r>
+        <w:rPr>
+          <w:lang w:val="en-US"/>
+        </w:rPr>
         <w:br w:type="page"/>
       </w:r>
     </w:p>
     <w:p>
       <w:pPr>
         <w:pStyle w:val="Titel"/>
-      </w:pPr>
-      <w:r>
+        <w:rPr>
+          <w:lang w:val="en-US"/>
+        </w:rPr>
+      </w:pPr>
+      <w:r>
+        <w:rPr>
+          <w:lang w:val="en-US"/>
+        </w:rPr>
         <w:lastRenderedPageBreak/>
         <w:t xml:space="preserve">Sign up </w:t>
       </w:r>
     </w:p>
-    <w:p/>
-    <w:p>
-      <w:r>
+    <w:p>
+      <w:pPr>
+        <w:rPr>
+          <w:lang w:val="en-US"/>
+        </w:rPr>
+      </w:pPr>
+    </w:p>
+    <w:p>
+      <w:pPr>
+        <w:rPr>
+          <w:lang w:val="en-US"/>
+        </w:rPr>
+      </w:pPr>
+      <w:r>
+        <w:rPr>
+          <w:lang w:val="en-US"/>
+        </w:rPr>
         <w:br w:type="page"/>
       </w:r>
     </w:p>
     <w:p>
       <w:pPr>
         <w:pStyle w:val="Titel"/>
-      </w:pPr>
-      <w:r>
+        <w:rPr>
+          <w:lang w:val="en-US"/>
+        </w:rPr>
+      </w:pPr>
+      <w:r>
+        <w:rPr>
+          <w:lang w:val="en-US"/>
+        </w:rPr>
         <w:lastRenderedPageBreak/>
-        <w:t xml:space="preserve">Video uploade </w:t>
-      </w:r>
-    </w:p>
-    <w:p/>
-    <w:p>
-      <w:r>
+        <w:t xml:space="preserve">Video </w:t>
+      </w:r>
+      <w:proofErr w:type="spellStart"/>
+      <w:r>
+        <w:rPr>
+          <w:lang w:val="en-US"/>
+        </w:rPr>
+        <w:t>uploade</w:t>
+      </w:r>
+      <w:proofErr w:type="spellEnd"/>
+      <w:r>
+        <w:rPr>
+          <w:lang w:val="en-US"/>
+        </w:rPr>
+        <w:t xml:space="preserve"> </w:t>
+      </w:r>
+    </w:p>
+    <w:p>
+      <w:pPr>
+        <w:rPr>
+          <w:lang w:val="en-US"/>
+        </w:rPr>
+      </w:pPr>
+    </w:p>
+    <w:p>
+      <w:pPr>
+        <w:rPr>
+          <w:lang w:val="en-US"/>
+        </w:rPr>
+      </w:pPr>
+      <w:r>
+        <w:rPr>
+          <w:lang w:val="en-US"/>
+        </w:rPr>
         <w:br w:type="page"/>
       </w:r>
-      <w:bookmarkStart w:id="0" w:name="_GoBack"/>
-      <w:bookmarkEnd w:id="0"/>
     </w:p>
     <w:p>
       <w:pPr>
@@ -393,6 +525,7 @@
         <w:docPartUnique/>
       </w:docPartObj>
     </w:sdtPr>
+    <w:sdtEndPr/>
     <w:sdtContent>
       <w:p>
         <w:pPr>
@@ -411,7 +544,7 @@
           <w:rPr>
             <w:noProof/>
           </w:rPr>
-          <w:t>1</w:t>
+          <w:t>9</w:t>
         </w:r>
         <w:r>
           <w:fldChar w:fldCharType="end"/>
@@ -1220,7 +1353,7 @@
 </file>
 
 <file path=customXml/itemProps1.xml><?xml version="1.0" encoding="utf-8"?>
-<ds:datastoreItem xmlns:ds="http://schemas.openxmlformats.org/officeDocument/2006/customXml" ds:itemID="{B340ECAD-AD78-40AC-BB12-671348ACD8A2}">
+<ds:datastoreItem xmlns:ds="http://schemas.openxmlformats.org/officeDocument/2006/customXml" ds:itemID="{E5099FAE-0D62-4156-A354-88BFFCA25CBE}">
   <ds:schemaRefs>
     <ds:schemaRef ds:uri="http://schemas.openxmlformats.org/officeDocument/2006/bibliography"/>
   </ds:schemaRefs>
